--- a/ASSIGNMENTS/Git Assignment/Git Assingment Start to End.docx
+++ b/ASSIGNMENTS/Git Assignment/Git Assingment Start to End.docx
@@ -1,6 +1,6 @@
 
 <file path=word/document.xml><?xml version="1.0" encoding="utf-8"?>
-<w:document xmlns:wpc="http://schemas.microsoft.com/office/word/2010/wordprocessingCanvas" xmlns:cx="http://schemas.microsoft.com/office/drawing/2014/chartex" xmlns:cx1="http://schemas.microsoft.com/office/drawing/2015/9/8/chartex" xmlns:cx2="http://schemas.microsoft.com/office/drawing/2015/10/21/chartex" xmlns:cx3="http://schemas.microsoft.com/office/drawing/2016/5/9/chartex" xmlns:cx4="http://schemas.microsoft.com/office/drawing/2016/5/10/chartex" xmlns:cx5="http://schemas.microsoft.com/office/drawing/2016/5/11/chartex" xmlns:cx6="http://schemas.microsoft.com/office/drawing/2016/5/12/chartex" xmlns:cx7="http://schemas.microsoft.com/office/drawing/2016/5/13/chartex" xmlns:cx8="http://schemas.microsoft.com/office/drawing/2016/5/14/chartex" xmlns:mc="http://schemas.openxmlformats.org/markup-compatibility/2006" xmlns:aink="http://schemas.microsoft.com/office/drawing/2016/ink" xmlns:am3d="http://schemas.microsoft.com/office/drawing/2017/model3d" xmlns:o="urn:schemas-microsoft-com:office:office" xmlns:r="http://schemas.openxmlformats.org/officeDocument/2006/relationships" xmlns:m="http://schemas.openxmlformats.org/officeDocument/2006/math" xmlns:v="urn:schemas-microsoft-com:vml" xmlns:wp14="http://schemas.microsoft.com/office/word/2010/wordprocessingDrawing" xmlns:wp="http://schemas.openxmlformats.org/drawingml/2006/wordprocessingDrawing" xmlns:w10="urn:schemas-microsoft-com:office:word" xmlns:w="http://schemas.openxmlformats.org/wordprocessingml/2006/main" xmlns:w14="http://schemas.microsoft.com/office/word/2010/wordml" xmlns:w15="http://schemas.microsoft.com/office/word/2012/wordml" xmlns:w16cid="http://schemas.microsoft.com/office/word/2016/wordml/cid" xmlns:w16se="http://schemas.microsoft.com/office/word/2015/wordml/symex" xmlns:wpg="http://schemas.microsoft.com/office/word/2010/wordprocessingGroup" xmlns:wpi="http://schemas.microsoft.com/office/word/2010/wordprocessingInk" xmlns:wne="http://schemas.microsoft.com/office/word/2006/wordml" xmlns:wps="http://schemas.microsoft.com/office/word/2010/wordprocessingShape" mc:Ignorable="w14 w15 w16se w16cid wp14">
+<w:document xmlns:wpc="http://schemas.microsoft.com/office/word/2010/wordprocessingCanvas" xmlns:cx="http://schemas.microsoft.com/office/drawing/2014/chartex" xmlns:cx1="http://schemas.microsoft.com/office/drawing/2015/9/8/chartex" xmlns:cx2="http://schemas.microsoft.com/office/drawing/2015/10/21/chartex" xmlns:cx3="http://schemas.microsoft.com/office/drawing/2016/5/9/chartex" xmlns:cx4="http://schemas.microsoft.com/office/drawing/2016/5/10/chartex" xmlns:cx5="http://schemas.microsoft.com/office/drawing/2016/5/11/chartex" xmlns:cx6="http://schemas.microsoft.com/office/drawing/2016/5/12/chartex" xmlns:cx7="http://schemas.microsoft.com/office/drawing/2016/5/13/chartex" xmlns:cx8="http://schemas.microsoft.com/office/drawing/2016/5/14/chartex" xmlns:mc="http://schemas.openxmlformats.org/markup-compatibility/2006" xmlns:aink="http://schemas.microsoft.com/office/drawing/2016/ink" xmlns:am3d="http://schemas.microsoft.com/office/drawing/2017/model3d" xmlns:o="urn:schemas-microsoft-com:office:office" xmlns:r="http://schemas.openxmlformats.org/officeDocument/2006/relationships" xmlns:m="http://schemas.openxmlformats.org/officeDocument/2006/math" xmlns:v="urn:schemas-microsoft-com:vml" xmlns:wp14="http://schemas.microsoft.com/office/word/2010/wordprocessingDrawing" xmlns:wp="http://schemas.openxmlformats.org/drawingml/2006/wordprocessingDrawing" xmlns:w10="urn:schemas-microsoft-com:office:word" xmlns:w="http://schemas.openxmlformats.org/wordprocessingml/2006/main" xmlns:w14="http://schemas.microsoft.com/office/word/2010/wordml" xmlns:w15="http://schemas.microsoft.com/office/word/2012/wordml" xmlns:w16cex="http://schemas.microsoft.com/office/word/2018/wordml/cex" xmlns:w16cid="http://schemas.microsoft.com/office/word/2016/wordml/cid" xmlns:w16="http://schemas.microsoft.com/office/word/2018/wordml" xmlns:w16sdtdh="http://schemas.microsoft.com/office/word/2020/wordml/sdtdatahash" xmlns:w16se="http://schemas.microsoft.com/office/word/2015/wordml/symex" xmlns:wpg="http://schemas.microsoft.com/office/word/2010/wordprocessingGroup" xmlns:wpi="http://schemas.microsoft.com/office/word/2010/wordprocessingInk" xmlns:wne="http://schemas.microsoft.com/office/word/2006/wordml" xmlns:wps="http://schemas.microsoft.com/office/word/2010/wordprocessingShape" mc:Ignorable="w14 w15 w16se w16cid w16 w16cex w16sdtdh wp14">
   <w:body>
     <w:p>
       <w:r>
@@ -11,8 +11,6 @@
       <w:r>
         <w:t>Section 0 -</w:t>
       </w:r>
-      <w:bookmarkStart w:id="0" w:name="_GoBack"/>
-      <w:bookmarkEnd w:id="0"/>
       <w:r>
         <w:t>Use GIT as local VCS. Steps to follow:</w:t>
       </w:r>
@@ -346,6 +344,12 @@
     <w:p>
       <w:pPr>
         <w:pStyle w:val="ListParagraph"/>
+        <w:ind w:left="1440"/>
+      </w:pPr>
+    </w:p>
+    <w:p>
+      <w:pPr>
+        <w:pStyle w:val="ListParagraph"/>
         <w:numPr>
           <w:ilvl w:val="0"/>
           <w:numId w:val="1"/>
@@ -358,16 +362,74 @@
     <w:p>
       <w:pPr>
         <w:pStyle w:val="ListParagraph"/>
-        <w:numPr>
-          <w:ilvl w:val="0"/>
-          <w:numId w:val="1"/>
-        </w:numPr>
-      </w:pPr>
-      <w:r>
+        <w:ind w:left="1440"/>
+      </w:pPr>
+      <w:r>
+        <w:t>mkdir Assignments</w:t>
+      </w:r>
+    </w:p>
+    <w:p>
+      <w:pPr>
+        <w:pStyle w:val="ListParagraph"/>
+        <w:ind w:left="1440"/>
+      </w:pPr>
+      <w:r>
+        <w:t>cd Assignments</w:t>
+      </w:r>
+    </w:p>
+    <w:p>
+      <w:pPr>
+        <w:pStyle w:val="ListParagraph"/>
+        <w:ind w:left="1440"/>
+      </w:pPr>
+      <w:r>
+        <w:t>git init</w:t>
+      </w:r>
+    </w:p>
+    <w:p>
+      <w:pPr>
+        <w:pStyle w:val="ListParagraph"/>
+        <w:ind w:left="1440"/>
+      </w:pPr>
+    </w:p>
+    <w:p>
+      <w:pPr>
+        <w:pStyle w:val="ListParagraph"/>
+        <w:ind w:left="1440"/>
+      </w:pPr>
+    </w:p>
+    <w:p>
+      <w:pPr>
+        <w:pStyle w:val="ListParagraph"/>
+        <w:numPr>
+          <w:ilvl w:val="0"/>
+          <w:numId w:val="1"/>
+        </w:numPr>
+      </w:pPr>
+      <w:r>
+        <w:lastRenderedPageBreak/>
         <w:t>Create a file README.txt inside ‘Assignments’ &amp; write few lines about the contents of ‘Assignments’ folder.</w:t>
       </w:r>
     </w:p>
     <w:p>
+      <w:r>
+        <w:t xml:space="preserve"> </w:t>
+      </w:r>
+      <w:r>
+        <w:tab/>
+      </w:r>
+      <w:r>
+        <w:tab/>
+      </w:r>
+      <w:r>
+        <w:tab/>
+      </w:r>
+      <w:r>
+        <w:tab/>
+        <w:t>&gt;  README.txt</w:t>
+      </w:r>
+    </w:p>
+    <w:p>
       <w:pPr>
         <w:pStyle w:val="ListParagraph"/>
         <w:numPr>
@@ -436,16 +498,374 @@
         </w:numPr>
       </w:pPr>
       <w:r>
+        <w:t>Make minor changes into few files belonging to ‘html-assignments’ branch.</w:t>
+      </w:r>
+    </w:p>
+    <w:p>
+      <w:pPr>
+        <w:pStyle w:val="ListParagraph"/>
+        <w:numPr>
+          <w:ilvl w:val="0"/>
+          <w:numId w:val="1"/>
+        </w:numPr>
+      </w:pPr>
+      <w:r>
+        <w:t>Commit those changed files.</w:t>
+      </w:r>
+    </w:p>
+    <w:p>
+      <w:pPr>
+        <w:pStyle w:val="ListParagraph"/>
+        <w:numPr>
+          <w:ilvl w:val="0"/>
+          <w:numId w:val="1"/>
+        </w:numPr>
+      </w:pPr>
+      <w:r>
+        <w:t>Switch to master branch.</w:t>
+      </w:r>
+    </w:p>
+    <w:p>
+      <w:pPr>
+        <w:pStyle w:val="ListParagraph"/>
+        <w:numPr>
+          <w:ilvl w:val="0"/>
+          <w:numId w:val="1"/>
+        </w:numPr>
+      </w:pPr>
+      <w:r>
+        <w:t>Make minor changes into README.txt file &amp; commit those changes into master.</w:t>
+      </w:r>
+    </w:p>
+    <w:p>
+      <w:pPr>
+        <w:pStyle w:val="ListParagraph"/>
+        <w:numPr>
+          <w:ilvl w:val="0"/>
+          <w:numId w:val="1"/>
+        </w:numPr>
+      </w:pPr>
+      <w:r>
+        <w:t>Again switch to ‘html-assignments’ branch.</w:t>
+      </w:r>
+    </w:p>
+    <w:p>
+      <w:pPr>
+        <w:pStyle w:val="ListParagraph"/>
+        <w:numPr>
+          <w:ilvl w:val="0"/>
+          <w:numId w:val="1"/>
+        </w:numPr>
+      </w:pPr>
+      <w:r>
+        <w:t>Make minor changes into few files belonging to ‘html-assignments’ branch.</w:t>
+      </w:r>
+    </w:p>
+    <w:p>
+      <w:pPr>
+        <w:pStyle w:val="ListParagraph"/>
+        <w:numPr>
+          <w:ilvl w:val="0"/>
+          <w:numId w:val="1"/>
+        </w:numPr>
+      </w:pPr>
+      <w:r>
+        <w:t>Commit those changes.</w:t>
+      </w:r>
+    </w:p>
+    <w:p>
+      <w:pPr>
+        <w:pStyle w:val="ListParagraph"/>
+        <w:numPr>
+          <w:ilvl w:val="0"/>
+          <w:numId w:val="1"/>
+        </w:numPr>
+      </w:pPr>
+      <w:r>
+        <w:t>Switch to master.</w:t>
+      </w:r>
+    </w:p>
+    <w:p>
+      <w:pPr>
+        <w:pStyle w:val="ListParagraph"/>
+        <w:numPr>
+          <w:ilvl w:val="0"/>
+          <w:numId w:val="1"/>
+        </w:numPr>
+      </w:pPr>
+      <w:r>
+        <w:t>Merge ‘html-assignments’ branch into master. Confirm all html assignments are shown in master.</w:t>
+      </w:r>
+    </w:p>
+    <w:p>
+      <w:pPr>
+        <w:pStyle w:val="ListParagraph"/>
+        <w:numPr>
+          <w:ilvl w:val="0"/>
+          <w:numId w:val="1"/>
+        </w:numPr>
+      </w:pPr>
+      <w:r>
+        <w:t>Finally delete the ‘html-assignments’ branch.</w:t>
+      </w:r>
+    </w:p>
+    <w:p>
+      <w:pPr>
+        <w:pStyle w:val="ListParagraph"/>
+        <w:ind w:left="0"/>
+      </w:pPr>
+    </w:p>
+    <w:p>
+      <w:r>
+        <w:t>SECTION-2 - (CSS assignments) Steps to follow:</w:t>
+      </w:r>
+    </w:p>
+    <w:p>
+      <w:pPr>
+        <w:pStyle w:val="ListParagraph"/>
+        <w:numPr>
+          <w:ilvl w:val="0"/>
+          <w:numId w:val="2"/>
+        </w:numPr>
+      </w:pPr>
+      <w:r>
+        <w:t>Create a new branch ‘css-assignments’.</w:t>
+      </w:r>
+    </w:p>
+    <w:p>
+      <w:pPr>
+        <w:pStyle w:val="ListParagraph"/>
+        <w:numPr>
+          <w:ilvl w:val="0"/>
+          <w:numId w:val="2"/>
+        </w:numPr>
+      </w:pPr>
+      <w:r>
+        <w:t>Switch to ‘css-assignments’ branch.</w:t>
+      </w:r>
+    </w:p>
+    <w:p>
+      <w:pPr>
+        <w:pStyle w:val="ListParagraph"/>
+        <w:numPr>
+          <w:ilvl w:val="0"/>
+          <w:numId w:val="2"/>
+        </w:numPr>
+      </w:pPr>
+      <w:r>
+        <w:t>Copy all CSS assignments inside ‘Assignments’ folder.</w:t>
+      </w:r>
+    </w:p>
+    <w:p>
+      <w:pPr>
+        <w:pStyle w:val="ListParagraph"/>
+        <w:numPr>
+          <w:ilvl w:val="0"/>
+          <w:numId w:val="2"/>
+        </w:numPr>
+      </w:pPr>
+      <w:r>
+        <w:t>Commit CSS assignments into ‘css-assignments’ branch.</w:t>
+      </w:r>
+    </w:p>
+    <w:p>
+      <w:pPr>
+        <w:pStyle w:val="ListParagraph"/>
+        <w:numPr>
+          <w:ilvl w:val="0"/>
+          <w:numId w:val="2"/>
+        </w:numPr>
+      </w:pPr>
+      <w:r>
+        <w:t>Make minor changes into README.txt file on line 1 belonging to ‘css-assignments’ branch.</w:t>
+      </w:r>
+    </w:p>
+    <w:p>
+      <w:pPr>
+        <w:pStyle w:val="ListParagraph"/>
+        <w:numPr>
+          <w:ilvl w:val="0"/>
+          <w:numId w:val="2"/>
+        </w:numPr>
+      </w:pPr>
+      <w:r>
+        <w:t>Commit those changed files.</w:t>
+      </w:r>
+    </w:p>
+    <w:p>
+      <w:pPr>
+        <w:pStyle w:val="ListParagraph"/>
+        <w:numPr>
+          <w:ilvl w:val="0"/>
+          <w:numId w:val="2"/>
+        </w:numPr>
+      </w:pPr>
+      <w:r>
+        <w:t>Switch to master branch.</w:t>
+      </w:r>
+    </w:p>
+    <w:p>
+      <w:pPr>
+        <w:pStyle w:val="ListParagraph"/>
+        <w:numPr>
+          <w:ilvl w:val="0"/>
+          <w:numId w:val="2"/>
+        </w:numPr>
+      </w:pPr>
+      <w:r>
+        <w:t>Make minor changes into README.txt file on line 3 &amp; commit those changes into master.</w:t>
+      </w:r>
+    </w:p>
+    <w:p>
+      <w:pPr>
+        <w:pStyle w:val="ListParagraph"/>
+        <w:numPr>
+          <w:ilvl w:val="0"/>
+          <w:numId w:val="2"/>
+        </w:numPr>
+      </w:pPr>
+      <w:r>
+        <w:t>Again switch to ‘css-assignments’ branch.</w:t>
+      </w:r>
+    </w:p>
+    <w:p>
+      <w:pPr>
+        <w:pStyle w:val="ListParagraph"/>
+        <w:numPr>
+          <w:ilvl w:val="0"/>
+          <w:numId w:val="2"/>
+        </w:numPr>
+      </w:pPr>
+      <w:r>
+        <w:t>Make minor changes into few files belonging to ‘css-assignments’ branch.</w:t>
+      </w:r>
+    </w:p>
+    <w:p>
+      <w:pPr>
+        <w:pStyle w:val="ListParagraph"/>
+        <w:numPr>
+          <w:ilvl w:val="0"/>
+          <w:numId w:val="2"/>
+        </w:numPr>
+      </w:pPr>
+      <w:r>
+        <w:t>Commit those changes.</w:t>
+      </w:r>
+    </w:p>
+    <w:p>
+      <w:pPr>
+        <w:pStyle w:val="ListParagraph"/>
+        <w:numPr>
+          <w:ilvl w:val="0"/>
+          <w:numId w:val="2"/>
+        </w:numPr>
+      </w:pPr>
+      <w:r>
+        <w:t>Switch to master.</w:t>
+      </w:r>
+    </w:p>
+    <w:p>
+      <w:pPr>
+        <w:pStyle w:val="ListParagraph"/>
+        <w:numPr>
+          <w:ilvl w:val="0"/>
+          <w:numId w:val="2"/>
+        </w:numPr>
+      </w:pPr>
+      <w:r>
+        <w:t>Merge ‘css-assignments’ branch into master. Confirm all css assignments are shown in master.</w:t>
+      </w:r>
+    </w:p>
+    <w:p>
+      <w:pPr>
+        <w:pStyle w:val="ListParagraph"/>
+        <w:numPr>
+          <w:ilvl w:val="0"/>
+          <w:numId w:val="2"/>
+        </w:numPr>
+      </w:pPr>
+      <w:r>
+        <w:t>Finally delete the ‘css-assignments’ branch.</w:t>
+      </w:r>
+    </w:p>
+    <w:p>
+      <w:pPr>
+        <w:pStyle w:val="ListParagraph"/>
+        <w:ind w:left="0"/>
+      </w:pPr>
+    </w:p>
+    <w:p>
+      <w:r>
         <w:lastRenderedPageBreak/>
-        <w:t>Make minor changes into few files belonging to ‘html-assignments’ branch.</w:t>
-      </w:r>
-    </w:p>
-    <w:p>
-      <w:pPr>
-        <w:pStyle w:val="ListParagraph"/>
-        <w:numPr>
-          <w:ilvl w:val="0"/>
-          <w:numId w:val="1"/>
+        <w:t>SECTION-3 - (JavaScript assignments) Steps to follow:</w:t>
+      </w:r>
+    </w:p>
+    <w:p>
+      <w:pPr>
+        <w:pStyle w:val="ListParagraph"/>
+        <w:numPr>
+          <w:ilvl w:val="0"/>
+          <w:numId w:val="3"/>
+        </w:numPr>
+      </w:pPr>
+      <w:r>
+        <w:t>Create a new branch ‘js-assignments’.</w:t>
+      </w:r>
+    </w:p>
+    <w:p>
+      <w:pPr>
+        <w:pStyle w:val="ListParagraph"/>
+        <w:numPr>
+          <w:ilvl w:val="0"/>
+          <w:numId w:val="3"/>
+        </w:numPr>
+      </w:pPr>
+      <w:r>
+        <w:t>Switch to ‘js-assignments’ branch.</w:t>
+      </w:r>
+    </w:p>
+    <w:p>
+      <w:pPr>
+        <w:pStyle w:val="ListParagraph"/>
+        <w:numPr>
+          <w:ilvl w:val="0"/>
+          <w:numId w:val="3"/>
+        </w:numPr>
+      </w:pPr>
+      <w:r>
+        <w:t>Copy all JavaScript assignments inside ‘Assignments’ folder.</w:t>
+      </w:r>
+    </w:p>
+    <w:p>
+      <w:pPr>
+        <w:pStyle w:val="ListParagraph"/>
+        <w:numPr>
+          <w:ilvl w:val="0"/>
+          <w:numId w:val="3"/>
+        </w:numPr>
+      </w:pPr>
+      <w:r>
+        <w:t>Commit JavaScript assignments into ‘js-assignments’ branch.</w:t>
+      </w:r>
+    </w:p>
+    <w:p>
+      <w:pPr>
+        <w:pStyle w:val="ListParagraph"/>
+        <w:numPr>
+          <w:ilvl w:val="0"/>
+          <w:numId w:val="3"/>
+        </w:numPr>
+      </w:pPr>
+      <w:r>
+        <w:t>Make minor changes into README.txt file on line 1 belonging to ‘js-assignments’ branch.</w:t>
+      </w:r>
+    </w:p>
+    <w:p>
+      <w:pPr>
+        <w:pStyle w:val="ListParagraph"/>
+        <w:numPr>
+          <w:ilvl w:val="0"/>
+          <w:numId w:val="3"/>
         </w:numPr>
       </w:pPr>
       <w:r>
@@ -457,7 +877,7 @@
         <w:pStyle w:val="ListParagraph"/>
         <w:numPr>
           <w:ilvl w:val="0"/>
-          <w:numId w:val="1"/>
+          <w:numId w:val="3"/>
         </w:numPr>
       </w:pPr>
       <w:r>
@@ -469,369 +889,10 @@
         <w:pStyle w:val="ListParagraph"/>
         <w:numPr>
           <w:ilvl w:val="0"/>
-          <w:numId w:val="1"/>
-        </w:numPr>
-      </w:pPr>
-      <w:r>
-        <w:t>Make minor changes into README.txt file &amp; commit those changes into master.</w:t>
-      </w:r>
-    </w:p>
-    <w:p>
-      <w:pPr>
-        <w:pStyle w:val="ListParagraph"/>
-        <w:numPr>
-          <w:ilvl w:val="0"/>
-          <w:numId w:val="1"/>
-        </w:numPr>
-      </w:pPr>
-      <w:r>
-        <w:t>Again switch to ‘html-assignments’ branch.</w:t>
-      </w:r>
-    </w:p>
-    <w:p>
-      <w:pPr>
-        <w:pStyle w:val="ListParagraph"/>
-        <w:numPr>
-          <w:ilvl w:val="0"/>
-          <w:numId w:val="1"/>
-        </w:numPr>
-      </w:pPr>
-      <w:r>
-        <w:t>Make minor changes into few files belonging to ‘html-assignments’ branch.</w:t>
-      </w:r>
-    </w:p>
-    <w:p>
-      <w:pPr>
-        <w:pStyle w:val="ListParagraph"/>
-        <w:numPr>
-          <w:ilvl w:val="0"/>
-          <w:numId w:val="1"/>
-        </w:numPr>
-      </w:pPr>
-      <w:r>
-        <w:t>Commit those changes.</w:t>
-      </w:r>
-    </w:p>
-    <w:p>
-      <w:pPr>
-        <w:pStyle w:val="ListParagraph"/>
-        <w:numPr>
-          <w:ilvl w:val="0"/>
-          <w:numId w:val="1"/>
-        </w:numPr>
-      </w:pPr>
-      <w:r>
-        <w:t>Switch to master.</w:t>
-      </w:r>
-    </w:p>
-    <w:p>
-      <w:pPr>
-        <w:pStyle w:val="ListParagraph"/>
-        <w:numPr>
-          <w:ilvl w:val="0"/>
-          <w:numId w:val="1"/>
-        </w:numPr>
-      </w:pPr>
-      <w:r>
-        <w:t>Merge ‘html-assignments’ branch into master. Confirm all html assignments are shown in master.</w:t>
-      </w:r>
-    </w:p>
-    <w:p>
-      <w:pPr>
-        <w:pStyle w:val="ListParagraph"/>
-        <w:numPr>
-          <w:ilvl w:val="0"/>
-          <w:numId w:val="1"/>
-        </w:numPr>
-      </w:pPr>
-      <w:r>
-        <w:t>Finally delete the ‘html-assignments’ branch.</w:t>
-      </w:r>
-    </w:p>
-    <w:p>
-      <w:pPr>
-        <w:pStyle w:val="ListParagraph"/>
-        <w:ind w:left="0"/>
-      </w:pPr>
-    </w:p>
-    <w:p>
-      <w:r>
-        <w:t>SECTION-2 - (CSS assignments) Steps to follow:</w:t>
-      </w:r>
-    </w:p>
-    <w:p>
-      <w:pPr>
-        <w:pStyle w:val="ListParagraph"/>
-        <w:numPr>
-          <w:ilvl w:val="0"/>
-          <w:numId w:val="2"/>
-        </w:numPr>
-      </w:pPr>
-      <w:r>
-        <w:t>Create a new branch ‘css-assignments’.</w:t>
-      </w:r>
-    </w:p>
-    <w:p>
-      <w:pPr>
-        <w:pStyle w:val="ListParagraph"/>
-        <w:numPr>
-          <w:ilvl w:val="0"/>
-          <w:numId w:val="2"/>
-        </w:numPr>
-      </w:pPr>
-      <w:r>
-        <w:t>Switch to ‘css-assignments’ branch.</w:t>
-      </w:r>
-    </w:p>
-    <w:p>
-      <w:pPr>
-        <w:pStyle w:val="ListParagraph"/>
-        <w:numPr>
-          <w:ilvl w:val="0"/>
-          <w:numId w:val="2"/>
-        </w:numPr>
-      </w:pPr>
-      <w:r>
-        <w:t>Copy all CSS assignments inside ‘Assignments’ folder.</w:t>
-      </w:r>
-    </w:p>
-    <w:p>
-      <w:pPr>
-        <w:pStyle w:val="ListParagraph"/>
-        <w:numPr>
-          <w:ilvl w:val="0"/>
-          <w:numId w:val="2"/>
-        </w:numPr>
-      </w:pPr>
-      <w:r>
-        <w:t>Commit CSS assignments into ‘css-assignments’ branch.</w:t>
-      </w:r>
-    </w:p>
-    <w:p>
-      <w:pPr>
-        <w:pStyle w:val="ListParagraph"/>
-        <w:numPr>
-          <w:ilvl w:val="0"/>
-          <w:numId w:val="2"/>
-        </w:numPr>
-      </w:pPr>
-      <w:r>
-        <w:t>Make minor changes into README.txt file on line 1 belonging to ‘css-assignments’ branch.</w:t>
-      </w:r>
-    </w:p>
-    <w:p>
-      <w:pPr>
-        <w:pStyle w:val="ListParagraph"/>
-        <w:numPr>
-          <w:ilvl w:val="0"/>
-          <w:numId w:val="2"/>
-        </w:numPr>
-      </w:pPr>
-      <w:r>
-        <w:t>Commit those changed files.</w:t>
-      </w:r>
-    </w:p>
-    <w:p>
-      <w:pPr>
-        <w:pStyle w:val="ListParagraph"/>
-        <w:numPr>
-          <w:ilvl w:val="0"/>
-          <w:numId w:val="2"/>
-        </w:numPr>
-      </w:pPr>
-      <w:r>
-        <w:t>Switch to master branch.</w:t>
-      </w:r>
-    </w:p>
-    <w:p>
-      <w:pPr>
-        <w:pStyle w:val="ListParagraph"/>
-        <w:numPr>
-          <w:ilvl w:val="0"/>
-          <w:numId w:val="2"/>
-        </w:numPr>
-      </w:pPr>
-      <w:r>
-        <w:t>Make minor changes into README.txt file on line 3 &amp; commit those changes into master.</w:t>
-      </w:r>
-    </w:p>
-    <w:p>
-      <w:pPr>
-        <w:pStyle w:val="ListParagraph"/>
-        <w:numPr>
-          <w:ilvl w:val="0"/>
-          <w:numId w:val="2"/>
-        </w:numPr>
-      </w:pPr>
-      <w:r>
-        <w:t>Again switch to ‘css-assignments’ branch.</w:t>
-      </w:r>
-    </w:p>
-    <w:p>
-      <w:pPr>
-        <w:pStyle w:val="ListParagraph"/>
-        <w:numPr>
-          <w:ilvl w:val="0"/>
-          <w:numId w:val="2"/>
-        </w:numPr>
-      </w:pPr>
-      <w:r>
-        <w:t>Make minor changes into few files belonging to ‘css-assignments’ branch.</w:t>
-      </w:r>
-    </w:p>
-    <w:p>
-      <w:pPr>
-        <w:pStyle w:val="ListParagraph"/>
-        <w:numPr>
-          <w:ilvl w:val="0"/>
-          <w:numId w:val="2"/>
-        </w:numPr>
-      </w:pPr>
-      <w:r>
-        <w:t>Commit those changes.</w:t>
-      </w:r>
-    </w:p>
-    <w:p>
-      <w:pPr>
-        <w:pStyle w:val="ListParagraph"/>
-        <w:numPr>
-          <w:ilvl w:val="0"/>
-          <w:numId w:val="2"/>
-        </w:numPr>
-      </w:pPr>
-      <w:r>
-        <w:t>Switch to master.</w:t>
-      </w:r>
-    </w:p>
-    <w:p>
-      <w:pPr>
-        <w:pStyle w:val="ListParagraph"/>
-        <w:numPr>
-          <w:ilvl w:val="0"/>
-          <w:numId w:val="2"/>
-        </w:numPr>
-      </w:pPr>
-      <w:r>
-        <w:t>Merge ‘css-assignments’ branch into master. Confirm all css assignments are shown in master.</w:t>
-      </w:r>
-    </w:p>
-    <w:p>
-      <w:pPr>
-        <w:pStyle w:val="ListParagraph"/>
-        <w:numPr>
-          <w:ilvl w:val="0"/>
-          <w:numId w:val="2"/>
-        </w:numPr>
-      </w:pPr>
-      <w:r>
-        <w:t>Finally delete the ‘css-assignments’ branch.</w:t>
-      </w:r>
-    </w:p>
-    <w:p>
-      <w:pPr>
-        <w:pStyle w:val="ListParagraph"/>
-        <w:ind w:left="0"/>
-      </w:pPr>
-    </w:p>
-    <w:p>
-      <w:r>
-        <w:t>SECTION-3 - (JavaScript assignments) Steps to follow:</w:t>
-      </w:r>
-    </w:p>
-    <w:p>
-      <w:pPr>
-        <w:pStyle w:val="ListParagraph"/>
-        <w:numPr>
-          <w:ilvl w:val="0"/>
           <w:numId w:val="3"/>
         </w:numPr>
       </w:pPr>
       <w:r>
-        <w:t>Create a new branch ‘js-assignments’.</w:t>
-      </w:r>
-    </w:p>
-    <w:p>
-      <w:pPr>
-        <w:pStyle w:val="ListParagraph"/>
-        <w:numPr>
-          <w:ilvl w:val="0"/>
-          <w:numId w:val="3"/>
-        </w:numPr>
-      </w:pPr>
-      <w:r>
-        <w:t>Switch to ‘js-assignments’ branch.</w:t>
-      </w:r>
-    </w:p>
-    <w:p>
-      <w:pPr>
-        <w:pStyle w:val="ListParagraph"/>
-        <w:numPr>
-          <w:ilvl w:val="0"/>
-          <w:numId w:val="3"/>
-        </w:numPr>
-      </w:pPr>
-      <w:r>
-        <w:t>Copy all JavaScript assignments inside ‘Assignments’ folder.</w:t>
-      </w:r>
-    </w:p>
-    <w:p>
-      <w:pPr>
-        <w:pStyle w:val="ListParagraph"/>
-        <w:numPr>
-          <w:ilvl w:val="0"/>
-          <w:numId w:val="3"/>
-        </w:numPr>
-      </w:pPr>
-      <w:r>
-        <w:t>Commit JavaScript assignments into ‘js-assignments’ branch.</w:t>
-      </w:r>
-    </w:p>
-    <w:p>
-      <w:pPr>
-        <w:pStyle w:val="ListParagraph"/>
-        <w:numPr>
-          <w:ilvl w:val="0"/>
-          <w:numId w:val="3"/>
-        </w:numPr>
-      </w:pPr>
-      <w:r>
-        <w:t>Make minor changes into README.txt file on line 1 belonging to ‘js-assignments’ branch.</w:t>
-      </w:r>
-    </w:p>
-    <w:p>
-      <w:pPr>
-        <w:pStyle w:val="ListParagraph"/>
-        <w:numPr>
-          <w:ilvl w:val="0"/>
-          <w:numId w:val="3"/>
-        </w:numPr>
-      </w:pPr>
-      <w:r>
-        <w:t>Commit those changed files.</w:t>
-      </w:r>
-    </w:p>
-    <w:p>
-      <w:pPr>
-        <w:pStyle w:val="ListParagraph"/>
-        <w:numPr>
-          <w:ilvl w:val="0"/>
-          <w:numId w:val="3"/>
-        </w:numPr>
-      </w:pPr>
-      <w:r>
-        <w:t>Switch to master branch.</w:t>
-      </w:r>
-    </w:p>
-    <w:p>
-      <w:pPr>
-        <w:pStyle w:val="ListParagraph"/>
-        <w:numPr>
-          <w:ilvl w:val="0"/>
-          <w:numId w:val="3"/>
-        </w:numPr>
-      </w:pPr>
-      <w:r>
-        <w:lastRenderedPageBreak/>
         <w:t>Make minor changes into README.txt file on line 1 &amp; commit those changes into master.</w:t>
       </w:r>
     </w:p>
@@ -1099,7 +1160,7 @@
 </file>
 
 <file path=word/numbering.xml><?xml version="1.0" encoding="utf-8"?>
-<w:numbering xmlns:wpc="http://schemas.microsoft.com/office/word/2010/wordprocessingCanvas" xmlns:cx="http://schemas.microsoft.com/office/drawing/2014/chartex" xmlns:cx1="http://schemas.microsoft.com/office/drawing/2015/9/8/chartex" xmlns:cx2="http://schemas.microsoft.com/office/drawing/2015/10/21/chartex" xmlns:cx3="http://schemas.microsoft.com/office/drawing/2016/5/9/chartex" xmlns:cx4="http://schemas.microsoft.com/office/drawing/2016/5/10/chartex" xmlns:cx5="http://schemas.microsoft.com/office/drawing/2016/5/11/chartex" xmlns:cx6="http://schemas.microsoft.com/office/drawing/2016/5/12/chartex" xmlns:cx7="http://schemas.microsoft.com/office/drawing/2016/5/13/chartex" xmlns:cx8="http://schemas.microsoft.com/office/drawing/2016/5/14/chartex" xmlns:mc="http://schemas.openxmlformats.org/markup-compatibility/2006" xmlns:aink="http://schemas.microsoft.com/office/drawing/2016/ink" xmlns:am3d="http://schemas.microsoft.com/office/drawing/2017/model3d" xmlns:o="urn:schemas-microsoft-com:office:office" xmlns:r="http://schemas.openxmlformats.org/officeDocument/2006/relationships" xmlns:m="http://schemas.openxmlformats.org/officeDocument/2006/math" xmlns:v="urn:schemas-microsoft-com:vml" xmlns:wp14="http://schemas.microsoft.com/office/word/2010/wordprocessingDrawing" xmlns:wp="http://schemas.openxmlformats.org/drawingml/2006/wordprocessingDrawing" xmlns:w10="urn:schemas-microsoft-com:office:word" xmlns:w="http://schemas.openxmlformats.org/wordprocessingml/2006/main" xmlns:w14="http://schemas.microsoft.com/office/word/2010/wordml" xmlns:w15="http://schemas.microsoft.com/office/word/2012/wordml" xmlns:w16cid="http://schemas.microsoft.com/office/word/2016/wordml/cid" xmlns:w16se="http://schemas.microsoft.com/office/word/2015/wordml/symex" xmlns:wpg="http://schemas.microsoft.com/office/word/2010/wordprocessingGroup" xmlns:wpi="http://schemas.microsoft.com/office/word/2010/wordprocessingInk" xmlns:wne="http://schemas.microsoft.com/office/word/2006/wordml" xmlns:wps="http://schemas.microsoft.com/office/word/2010/wordprocessingShape" mc:Ignorable="w14 w15 w16se w16cid wp14">
+<w:numbering xmlns:wpc="http://schemas.microsoft.com/office/word/2010/wordprocessingCanvas" xmlns:cx="http://schemas.microsoft.com/office/drawing/2014/chartex" xmlns:cx1="http://schemas.microsoft.com/office/drawing/2015/9/8/chartex" xmlns:cx2="http://schemas.microsoft.com/office/drawing/2015/10/21/chartex" xmlns:cx3="http://schemas.microsoft.com/office/drawing/2016/5/9/chartex" xmlns:cx4="http://schemas.microsoft.com/office/drawing/2016/5/10/chartex" xmlns:cx5="http://schemas.microsoft.com/office/drawing/2016/5/11/chartex" xmlns:cx6="http://schemas.microsoft.com/office/drawing/2016/5/12/chartex" xmlns:cx7="http://schemas.microsoft.com/office/drawing/2016/5/13/chartex" xmlns:cx8="http://schemas.microsoft.com/office/drawing/2016/5/14/chartex" xmlns:mc="http://schemas.openxmlformats.org/markup-compatibility/2006" xmlns:aink="http://schemas.microsoft.com/office/drawing/2016/ink" xmlns:am3d="http://schemas.microsoft.com/office/drawing/2017/model3d" xmlns:o="urn:schemas-microsoft-com:office:office" xmlns:r="http://schemas.openxmlformats.org/officeDocument/2006/relationships" xmlns:m="http://schemas.openxmlformats.org/officeDocument/2006/math" xmlns:v="urn:schemas-microsoft-com:vml" xmlns:wp14="http://schemas.microsoft.com/office/word/2010/wordprocessingDrawing" xmlns:wp="http://schemas.openxmlformats.org/drawingml/2006/wordprocessingDrawing" xmlns:w10="urn:schemas-microsoft-com:office:word" xmlns:w="http://schemas.openxmlformats.org/wordprocessingml/2006/main" xmlns:w14="http://schemas.microsoft.com/office/word/2010/wordml" xmlns:w15="http://schemas.microsoft.com/office/word/2012/wordml" xmlns:w16cex="http://schemas.microsoft.com/office/word/2018/wordml/cex" xmlns:w16cid="http://schemas.microsoft.com/office/word/2016/wordml/cid" xmlns:w16="http://schemas.microsoft.com/office/word/2018/wordml" xmlns:w16sdtdh="http://schemas.microsoft.com/office/word/2020/wordml/sdtdatahash" xmlns:w16se="http://schemas.microsoft.com/office/word/2015/wordml/symex" xmlns:wpg="http://schemas.microsoft.com/office/word/2010/wordprocessingGroup" xmlns:wpi="http://schemas.microsoft.com/office/word/2010/wordprocessingInk" xmlns:wne="http://schemas.microsoft.com/office/word/2006/wordml" xmlns:wps="http://schemas.microsoft.com/office/word/2010/wordprocessingShape" mc:Ignorable="w14 w15 w16se w16cid w16 w16cex w16sdtdh wp14">
   <w:abstractNum w:abstractNumId="0" w15:restartNumberingAfterBreak="0">
     <w:nsid w:val="15C26176"/>
     <w:multiLevelType w:val="hybridMultilevel"/>
@@ -1187,6 +1248,454 @@
     </w:lvl>
   </w:abstractNum>
   <w:abstractNum w:abstractNumId="1" w15:restartNumberingAfterBreak="0">
+    <w:nsid w:val="18010C6C"/>
+    <w:multiLevelType w:val="hybridMultilevel"/>
+    <w:tmpl w:val="7A102E02"/>
+    <w:lvl w:ilvl="0" w:tplc="0908CCD4">
+      <w:numFmt w:val="bullet"/>
+      <w:lvlText w:val=""/>
+      <w:lvlJc w:val="left"/>
+      <w:pPr>
+        <w:ind w:left="1800" w:hanging="360"/>
+      </w:pPr>
+      <w:rPr>
+        <w:rFonts w:ascii="Wingdings" w:eastAsiaTheme="minorHAnsi" w:hAnsi="Wingdings" w:cstheme="minorBidi" w:hint="default"/>
+      </w:rPr>
+    </w:lvl>
+    <w:lvl w:ilvl="1" w:tplc="40090003" w:tentative="1">
+      <w:start w:val="1"/>
+      <w:numFmt w:val="bullet"/>
+      <w:lvlText w:val="o"/>
+      <w:lvlJc w:val="left"/>
+      <w:pPr>
+        <w:ind w:left="2520" w:hanging="360"/>
+      </w:pPr>
+      <w:rPr>
+        <w:rFonts w:ascii="Courier New" w:hAnsi="Courier New" w:cs="Courier New" w:hint="default"/>
+      </w:rPr>
+    </w:lvl>
+    <w:lvl w:ilvl="2" w:tplc="40090005" w:tentative="1">
+      <w:start w:val="1"/>
+      <w:numFmt w:val="bullet"/>
+      <w:lvlText w:val=""/>
+      <w:lvlJc w:val="left"/>
+      <w:pPr>
+        <w:ind w:left="3240" w:hanging="360"/>
+      </w:pPr>
+      <w:rPr>
+        <w:rFonts w:ascii="Wingdings" w:hAnsi="Wingdings" w:hint="default"/>
+      </w:rPr>
+    </w:lvl>
+    <w:lvl w:ilvl="3" w:tplc="40090001" w:tentative="1">
+      <w:start w:val="1"/>
+      <w:numFmt w:val="bullet"/>
+      <w:lvlText w:val=""/>
+      <w:lvlJc w:val="left"/>
+      <w:pPr>
+        <w:ind w:left="3960" w:hanging="360"/>
+      </w:pPr>
+      <w:rPr>
+        <w:rFonts w:ascii="Symbol" w:hAnsi="Symbol" w:hint="default"/>
+      </w:rPr>
+    </w:lvl>
+    <w:lvl w:ilvl="4" w:tplc="40090003" w:tentative="1">
+      <w:start w:val="1"/>
+      <w:numFmt w:val="bullet"/>
+      <w:lvlText w:val="o"/>
+      <w:lvlJc w:val="left"/>
+      <w:pPr>
+        <w:ind w:left="4680" w:hanging="360"/>
+      </w:pPr>
+      <w:rPr>
+        <w:rFonts w:ascii="Courier New" w:hAnsi="Courier New" w:cs="Courier New" w:hint="default"/>
+      </w:rPr>
+    </w:lvl>
+    <w:lvl w:ilvl="5" w:tplc="40090005" w:tentative="1">
+      <w:start w:val="1"/>
+      <w:numFmt w:val="bullet"/>
+      <w:lvlText w:val=""/>
+      <w:lvlJc w:val="left"/>
+      <w:pPr>
+        <w:ind w:left="5400" w:hanging="360"/>
+      </w:pPr>
+      <w:rPr>
+        <w:rFonts w:ascii="Wingdings" w:hAnsi="Wingdings" w:hint="default"/>
+      </w:rPr>
+    </w:lvl>
+    <w:lvl w:ilvl="6" w:tplc="40090001" w:tentative="1">
+      <w:start w:val="1"/>
+      <w:numFmt w:val="bullet"/>
+      <w:lvlText w:val=""/>
+      <w:lvlJc w:val="left"/>
+      <w:pPr>
+        <w:ind w:left="6120" w:hanging="360"/>
+      </w:pPr>
+      <w:rPr>
+        <w:rFonts w:ascii="Symbol" w:hAnsi="Symbol" w:hint="default"/>
+      </w:rPr>
+    </w:lvl>
+    <w:lvl w:ilvl="7" w:tplc="40090003" w:tentative="1">
+      <w:start w:val="1"/>
+      <w:numFmt w:val="bullet"/>
+      <w:lvlText w:val="o"/>
+      <w:lvlJc w:val="left"/>
+      <w:pPr>
+        <w:ind w:left="6840" w:hanging="360"/>
+      </w:pPr>
+      <w:rPr>
+        <w:rFonts w:ascii="Courier New" w:hAnsi="Courier New" w:cs="Courier New" w:hint="default"/>
+      </w:rPr>
+    </w:lvl>
+    <w:lvl w:ilvl="8" w:tplc="40090005" w:tentative="1">
+      <w:start w:val="1"/>
+      <w:numFmt w:val="bullet"/>
+      <w:lvlText w:val=""/>
+      <w:lvlJc w:val="left"/>
+      <w:pPr>
+        <w:ind w:left="7560" w:hanging="360"/>
+      </w:pPr>
+      <w:rPr>
+        <w:rFonts w:ascii="Wingdings" w:hAnsi="Wingdings" w:hint="default"/>
+      </w:rPr>
+    </w:lvl>
+  </w:abstractNum>
+  <w:abstractNum w:abstractNumId="2" w15:restartNumberingAfterBreak="0">
+    <w:nsid w:val="1E9169F7"/>
+    <w:multiLevelType w:val="hybridMultilevel"/>
+    <w:tmpl w:val="2112F5E0"/>
+    <w:lvl w:ilvl="0" w:tplc="6A1E8D6E">
+      <w:numFmt w:val="bullet"/>
+      <w:lvlText w:val=""/>
+      <w:lvlJc w:val="left"/>
+      <w:pPr>
+        <w:ind w:left="2928" w:hanging="360"/>
+      </w:pPr>
+      <w:rPr>
+        <w:rFonts w:ascii="Wingdings" w:eastAsiaTheme="minorHAnsi" w:hAnsi="Wingdings" w:cstheme="minorBidi" w:hint="default"/>
+      </w:rPr>
+    </w:lvl>
+    <w:lvl w:ilvl="1" w:tplc="40090003" w:tentative="1">
+      <w:start w:val="1"/>
+      <w:numFmt w:val="bullet"/>
+      <w:lvlText w:val="o"/>
+      <w:lvlJc w:val="left"/>
+      <w:pPr>
+        <w:ind w:left="3648" w:hanging="360"/>
+      </w:pPr>
+      <w:rPr>
+        <w:rFonts w:ascii="Courier New" w:hAnsi="Courier New" w:cs="Courier New" w:hint="default"/>
+      </w:rPr>
+    </w:lvl>
+    <w:lvl w:ilvl="2" w:tplc="40090005" w:tentative="1">
+      <w:start w:val="1"/>
+      <w:numFmt w:val="bullet"/>
+      <w:lvlText w:val=""/>
+      <w:lvlJc w:val="left"/>
+      <w:pPr>
+        <w:ind w:left="4368" w:hanging="360"/>
+      </w:pPr>
+      <w:rPr>
+        <w:rFonts w:ascii="Wingdings" w:hAnsi="Wingdings" w:hint="default"/>
+      </w:rPr>
+    </w:lvl>
+    <w:lvl w:ilvl="3" w:tplc="40090001" w:tentative="1">
+      <w:start w:val="1"/>
+      <w:numFmt w:val="bullet"/>
+      <w:lvlText w:val=""/>
+      <w:lvlJc w:val="left"/>
+      <w:pPr>
+        <w:ind w:left="5088" w:hanging="360"/>
+      </w:pPr>
+      <w:rPr>
+        <w:rFonts w:ascii="Symbol" w:hAnsi="Symbol" w:hint="default"/>
+      </w:rPr>
+    </w:lvl>
+    <w:lvl w:ilvl="4" w:tplc="40090003" w:tentative="1">
+      <w:start w:val="1"/>
+      <w:numFmt w:val="bullet"/>
+      <w:lvlText w:val="o"/>
+      <w:lvlJc w:val="left"/>
+      <w:pPr>
+        <w:ind w:left="5808" w:hanging="360"/>
+      </w:pPr>
+      <w:rPr>
+        <w:rFonts w:ascii="Courier New" w:hAnsi="Courier New" w:cs="Courier New" w:hint="default"/>
+      </w:rPr>
+    </w:lvl>
+    <w:lvl w:ilvl="5" w:tplc="40090005" w:tentative="1">
+      <w:start w:val="1"/>
+      <w:numFmt w:val="bullet"/>
+      <w:lvlText w:val=""/>
+      <w:lvlJc w:val="left"/>
+      <w:pPr>
+        <w:ind w:left="6528" w:hanging="360"/>
+      </w:pPr>
+      <w:rPr>
+        <w:rFonts w:ascii="Wingdings" w:hAnsi="Wingdings" w:hint="default"/>
+      </w:rPr>
+    </w:lvl>
+    <w:lvl w:ilvl="6" w:tplc="40090001" w:tentative="1">
+      <w:start w:val="1"/>
+      <w:numFmt w:val="bullet"/>
+      <w:lvlText w:val=""/>
+      <w:lvlJc w:val="left"/>
+      <w:pPr>
+        <w:ind w:left="7248" w:hanging="360"/>
+      </w:pPr>
+      <w:rPr>
+        <w:rFonts w:ascii="Symbol" w:hAnsi="Symbol" w:hint="default"/>
+      </w:rPr>
+    </w:lvl>
+    <w:lvl w:ilvl="7" w:tplc="40090003" w:tentative="1">
+      <w:start w:val="1"/>
+      <w:numFmt w:val="bullet"/>
+      <w:lvlText w:val="o"/>
+      <w:lvlJc w:val="left"/>
+      <w:pPr>
+        <w:ind w:left="7968" w:hanging="360"/>
+      </w:pPr>
+      <w:rPr>
+        <w:rFonts w:ascii="Courier New" w:hAnsi="Courier New" w:cs="Courier New" w:hint="default"/>
+      </w:rPr>
+    </w:lvl>
+    <w:lvl w:ilvl="8" w:tplc="40090005" w:tentative="1">
+      <w:start w:val="1"/>
+      <w:numFmt w:val="bullet"/>
+      <w:lvlText w:val=""/>
+      <w:lvlJc w:val="left"/>
+      <w:pPr>
+        <w:ind w:left="8688" w:hanging="360"/>
+      </w:pPr>
+      <w:rPr>
+        <w:rFonts w:ascii="Wingdings" w:hAnsi="Wingdings" w:hint="default"/>
+      </w:rPr>
+    </w:lvl>
+  </w:abstractNum>
+  <w:abstractNum w:abstractNumId="3" w15:restartNumberingAfterBreak="0">
+    <w:nsid w:val="232D1D90"/>
+    <w:multiLevelType w:val="hybridMultilevel"/>
+    <w:tmpl w:val="AEB0489E"/>
+    <w:lvl w:ilvl="0" w:tplc="144889DE">
+      <w:numFmt w:val="bullet"/>
+      <w:lvlText w:val=""/>
+      <w:lvlJc w:val="left"/>
+      <w:pPr>
+        <w:ind w:left="2364" w:hanging="360"/>
+      </w:pPr>
+      <w:rPr>
+        <w:rFonts w:ascii="Wingdings" w:eastAsiaTheme="minorHAnsi" w:hAnsi="Wingdings" w:cstheme="minorBidi" w:hint="default"/>
+      </w:rPr>
+    </w:lvl>
+    <w:lvl w:ilvl="1" w:tplc="40090003" w:tentative="1">
+      <w:start w:val="1"/>
+      <w:numFmt w:val="bullet"/>
+      <w:lvlText w:val="o"/>
+      <w:lvlJc w:val="left"/>
+      <w:pPr>
+        <w:ind w:left="3084" w:hanging="360"/>
+      </w:pPr>
+      <w:rPr>
+        <w:rFonts w:ascii="Courier New" w:hAnsi="Courier New" w:cs="Courier New" w:hint="default"/>
+      </w:rPr>
+    </w:lvl>
+    <w:lvl w:ilvl="2" w:tplc="40090005" w:tentative="1">
+      <w:start w:val="1"/>
+      <w:numFmt w:val="bullet"/>
+      <w:lvlText w:val=""/>
+      <w:lvlJc w:val="left"/>
+      <w:pPr>
+        <w:ind w:left="3804" w:hanging="360"/>
+      </w:pPr>
+      <w:rPr>
+        <w:rFonts w:ascii="Wingdings" w:hAnsi="Wingdings" w:hint="default"/>
+      </w:rPr>
+    </w:lvl>
+    <w:lvl w:ilvl="3" w:tplc="40090001" w:tentative="1">
+      <w:start w:val="1"/>
+      <w:numFmt w:val="bullet"/>
+      <w:lvlText w:val=""/>
+      <w:lvlJc w:val="left"/>
+      <w:pPr>
+        <w:ind w:left="4524" w:hanging="360"/>
+      </w:pPr>
+      <w:rPr>
+        <w:rFonts w:ascii="Symbol" w:hAnsi="Symbol" w:hint="default"/>
+      </w:rPr>
+    </w:lvl>
+    <w:lvl w:ilvl="4" w:tplc="40090003" w:tentative="1">
+      <w:start w:val="1"/>
+      <w:numFmt w:val="bullet"/>
+      <w:lvlText w:val="o"/>
+      <w:lvlJc w:val="left"/>
+      <w:pPr>
+        <w:ind w:left="5244" w:hanging="360"/>
+      </w:pPr>
+      <w:rPr>
+        <w:rFonts w:ascii="Courier New" w:hAnsi="Courier New" w:cs="Courier New" w:hint="default"/>
+      </w:rPr>
+    </w:lvl>
+    <w:lvl w:ilvl="5" w:tplc="40090005" w:tentative="1">
+      <w:start w:val="1"/>
+      <w:numFmt w:val="bullet"/>
+      <w:lvlText w:val=""/>
+      <w:lvlJc w:val="left"/>
+      <w:pPr>
+        <w:ind w:left="5964" w:hanging="360"/>
+      </w:pPr>
+      <w:rPr>
+        <w:rFonts w:ascii="Wingdings" w:hAnsi="Wingdings" w:hint="default"/>
+      </w:rPr>
+    </w:lvl>
+    <w:lvl w:ilvl="6" w:tplc="40090001" w:tentative="1">
+      <w:start w:val="1"/>
+      <w:numFmt w:val="bullet"/>
+      <w:lvlText w:val=""/>
+      <w:lvlJc w:val="left"/>
+      <w:pPr>
+        <w:ind w:left="6684" w:hanging="360"/>
+      </w:pPr>
+      <w:rPr>
+        <w:rFonts w:ascii="Symbol" w:hAnsi="Symbol" w:hint="default"/>
+      </w:rPr>
+    </w:lvl>
+    <w:lvl w:ilvl="7" w:tplc="40090003" w:tentative="1">
+      <w:start w:val="1"/>
+      <w:numFmt w:val="bullet"/>
+      <w:lvlText w:val="o"/>
+      <w:lvlJc w:val="left"/>
+      <w:pPr>
+        <w:ind w:left="7404" w:hanging="360"/>
+      </w:pPr>
+      <w:rPr>
+        <w:rFonts w:ascii="Courier New" w:hAnsi="Courier New" w:cs="Courier New" w:hint="default"/>
+      </w:rPr>
+    </w:lvl>
+    <w:lvl w:ilvl="8" w:tplc="40090005" w:tentative="1">
+      <w:start w:val="1"/>
+      <w:numFmt w:val="bullet"/>
+      <w:lvlText w:val=""/>
+      <w:lvlJc w:val="left"/>
+      <w:pPr>
+        <w:ind w:left="8124" w:hanging="360"/>
+      </w:pPr>
+      <w:rPr>
+        <w:rFonts w:ascii="Wingdings" w:hAnsi="Wingdings" w:hint="default"/>
+      </w:rPr>
+    </w:lvl>
+  </w:abstractNum>
+  <w:abstractNum w:abstractNumId="4" w15:restartNumberingAfterBreak="0">
+    <w:nsid w:val="374F0583"/>
+    <w:multiLevelType w:val="hybridMultilevel"/>
+    <w:tmpl w:val="A7501CD0"/>
+    <w:lvl w:ilvl="0" w:tplc="737A7952">
+      <w:numFmt w:val="bullet"/>
+      <w:lvlText w:val=""/>
+      <w:lvlJc w:val="left"/>
+      <w:pPr>
+        <w:ind w:left="2520" w:hanging="360"/>
+      </w:pPr>
+      <w:rPr>
+        <w:rFonts w:ascii="Wingdings" w:eastAsiaTheme="minorHAnsi" w:hAnsi="Wingdings" w:cstheme="minorBidi" w:hint="default"/>
+      </w:rPr>
+    </w:lvl>
+    <w:lvl w:ilvl="1" w:tplc="40090003" w:tentative="1">
+      <w:start w:val="1"/>
+      <w:numFmt w:val="bullet"/>
+      <w:lvlText w:val="o"/>
+      <w:lvlJc w:val="left"/>
+      <w:pPr>
+        <w:ind w:left="3240" w:hanging="360"/>
+      </w:pPr>
+      <w:rPr>
+        <w:rFonts w:ascii="Courier New" w:hAnsi="Courier New" w:cs="Courier New" w:hint="default"/>
+      </w:rPr>
+    </w:lvl>
+    <w:lvl w:ilvl="2" w:tplc="40090005" w:tentative="1">
+      <w:start w:val="1"/>
+      <w:numFmt w:val="bullet"/>
+      <w:lvlText w:val=""/>
+      <w:lvlJc w:val="left"/>
+      <w:pPr>
+        <w:ind w:left="3960" w:hanging="360"/>
+      </w:pPr>
+      <w:rPr>
+        <w:rFonts w:ascii="Wingdings" w:hAnsi="Wingdings" w:hint="default"/>
+      </w:rPr>
+    </w:lvl>
+    <w:lvl w:ilvl="3" w:tplc="40090001" w:tentative="1">
+      <w:start w:val="1"/>
+      <w:numFmt w:val="bullet"/>
+      <w:lvlText w:val=""/>
+      <w:lvlJc w:val="left"/>
+      <w:pPr>
+        <w:ind w:left="4680" w:hanging="360"/>
+      </w:pPr>
+      <w:rPr>
+        <w:rFonts w:ascii="Symbol" w:hAnsi="Symbol" w:hint="default"/>
+      </w:rPr>
+    </w:lvl>
+    <w:lvl w:ilvl="4" w:tplc="40090003" w:tentative="1">
+      <w:start w:val="1"/>
+      <w:numFmt w:val="bullet"/>
+      <w:lvlText w:val="o"/>
+      <w:lvlJc w:val="left"/>
+      <w:pPr>
+        <w:ind w:left="5400" w:hanging="360"/>
+      </w:pPr>
+      <w:rPr>
+        <w:rFonts w:ascii="Courier New" w:hAnsi="Courier New" w:cs="Courier New" w:hint="default"/>
+      </w:rPr>
+    </w:lvl>
+    <w:lvl w:ilvl="5" w:tplc="40090005" w:tentative="1">
+      <w:start w:val="1"/>
+      <w:numFmt w:val="bullet"/>
+      <w:lvlText w:val=""/>
+      <w:lvlJc w:val="left"/>
+      <w:pPr>
+        <w:ind w:left="6120" w:hanging="360"/>
+      </w:pPr>
+      <w:rPr>
+        <w:rFonts w:ascii="Wingdings" w:hAnsi="Wingdings" w:hint="default"/>
+      </w:rPr>
+    </w:lvl>
+    <w:lvl w:ilvl="6" w:tplc="40090001" w:tentative="1">
+      <w:start w:val="1"/>
+      <w:numFmt w:val="bullet"/>
+      <w:lvlText w:val=""/>
+      <w:lvlJc w:val="left"/>
+      <w:pPr>
+        <w:ind w:left="6840" w:hanging="360"/>
+      </w:pPr>
+      <w:rPr>
+        <w:rFonts w:ascii="Symbol" w:hAnsi="Symbol" w:hint="default"/>
+      </w:rPr>
+    </w:lvl>
+    <w:lvl w:ilvl="7" w:tplc="40090003" w:tentative="1">
+      <w:start w:val="1"/>
+      <w:numFmt w:val="bullet"/>
+      <w:lvlText w:val="o"/>
+      <w:lvlJc w:val="left"/>
+      <w:pPr>
+        <w:ind w:left="7560" w:hanging="360"/>
+      </w:pPr>
+      <w:rPr>
+        <w:rFonts w:ascii="Courier New" w:hAnsi="Courier New" w:cs="Courier New" w:hint="default"/>
+      </w:rPr>
+    </w:lvl>
+    <w:lvl w:ilvl="8" w:tplc="40090005" w:tentative="1">
+      <w:start w:val="1"/>
+      <w:numFmt w:val="bullet"/>
+      <w:lvlText w:val=""/>
+      <w:lvlJc w:val="left"/>
+      <w:pPr>
+        <w:ind w:left="8280" w:hanging="360"/>
+      </w:pPr>
+      <w:rPr>
+        <w:rFonts w:ascii="Wingdings" w:hAnsi="Wingdings" w:hint="default"/>
+      </w:rPr>
+    </w:lvl>
+  </w:abstractNum>
+  <w:abstractNum w:abstractNumId="5" w15:restartNumberingAfterBreak="0">
     <w:nsid w:val="3F8B7A91"/>
     <w:multiLevelType w:val="hybridMultilevel"/>
     <w:tmpl w:val="029EEAF4"/>
@@ -1272,7 +1781,7 @@
       </w:pPr>
     </w:lvl>
   </w:abstractNum>
-  <w:abstractNum w:abstractNumId="2" w15:restartNumberingAfterBreak="0">
+  <w:abstractNum w:abstractNumId="6" w15:restartNumberingAfterBreak="0">
     <w:nsid w:val="48DA0C7D"/>
     <w:multiLevelType w:val="hybridMultilevel"/>
     <w:tmpl w:val="029EEAF4"/>
@@ -1358,7 +1867,7 @@
       </w:pPr>
     </w:lvl>
   </w:abstractNum>
-  <w:abstractNum w:abstractNumId="3" w15:restartNumberingAfterBreak="0">
+  <w:abstractNum w:abstractNumId="7" w15:restartNumberingAfterBreak="0">
     <w:nsid w:val="5B0B6C57"/>
     <w:multiLevelType w:val="hybridMultilevel"/>
     <w:tmpl w:val="029EEAF4"/>
@@ -1444,23 +1953,150 @@
       </w:pPr>
     </w:lvl>
   </w:abstractNum>
+  <w:abstractNum w:abstractNumId="8" w15:restartNumberingAfterBreak="0">
+    <w:nsid w:val="6FA97112"/>
+    <w:multiLevelType w:val="hybridMultilevel"/>
+    <w:tmpl w:val="341C772C"/>
+    <w:lvl w:ilvl="0" w:tplc="42BEF3E4">
+      <w:numFmt w:val="bullet"/>
+      <w:lvlText w:val=""/>
+      <w:lvlJc w:val="left"/>
+      <w:pPr>
+        <w:ind w:left="2724" w:hanging="360"/>
+      </w:pPr>
+      <w:rPr>
+        <w:rFonts w:ascii="Wingdings" w:eastAsiaTheme="minorHAnsi" w:hAnsi="Wingdings" w:cstheme="minorBidi" w:hint="default"/>
+      </w:rPr>
+    </w:lvl>
+    <w:lvl w:ilvl="1" w:tplc="40090003" w:tentative="1">
+      <w:start w:val="1"/>
+      <w:numFmt w:val="bullet"/>
+      <w:lvlText w:val="o"/>
+      <w:lvlJc w:val="left"/>
+      <w:pPr>
+        <w:ind w:left="3444" w:hanging="360"/>
+      </w:pPr>
+      <w:rPr>
+        <w:rFonts w:ascii="Courier New" w:hAnsi="Courier New" w:cs="Courier New" w:hint="default"/>
+      </w:rPr>
+    </w:lvl>
+    <w:lvl w:ilvl="2" w:tplc="40090005" w:tentative="1">
+      <w:start w:val="1"/>
+      <w:numFmt w:val="bullet"/>
+      <w:lvlText w:val=""/>
+      <w:lvlJc w:val="left"/>
+      <w:pPr>
+        <w:ind w:left="4164" w:hanging="360"/>
+      </w:pPr>
+      <w:rPr>
+        <w:rFonts w:ascii="Wingdings" w:hAnsi="Wingdings" w:hint="default"/>
+      </w:rPr>
+    </w:lvl>
+    <w:lvl w:ilvl="3" w:tplc="40090001" w:tentative="1">
+      <w:start w:val="1"/>
+      <w:numFmt w:val="bullet"/>
+      <w:lvlText w:val=""/>
+      <w:lvlJc w:val="left"/>
+      <w:pPr>
+        <w:ind w:left="4884" w:hanging="360"/>
+      </w:pPr>
+      <w:rPr>
+        <w:rFonts w:ascii="Symbol" w:hAnsi="Symbol" w:hint="default"/>
+      </w:rPr>
+    </w:lvl>
+    <w:lvl w:ilvl="4" w:tplc="40090003" w:tentative="1">
+      <w:start w:val="1"/>
+      <w:numFmt w:val="bullet"/>
+      <w:lvlText w:val="o"/>
+      <w:lvlJc w:val="left"/>
+      <w:pPr>
+        <w:ind w:left="5604" w:hanging="360"/>
+      </w:pPr>
+      <w:rPr>
+        <w:rFonts w:ascii="Courier New" w:hAnsi="Courier New" w:cs="Courier New" w:hint="default"/>
+      </w:rPr>
+    </w:lvl>
+    <w:lvl w:ilvl="5" w:tplc="40090005" w:tentative="1">
+      <w:start w:val="1"/>
+      <w:numFmt w:val="bullet"/>
+      <w:lvlText w:val=""/>
+      <w:lvlJc w:val="left"/>
+      <w:pPr>
+        <w:ind w:left="6324" w:hanging="360"/>
+      </w:pPr>
+      <w:rPr>
+        <w:rFonts w:ascii="Wingdings" w:hAnsi="Wingdings" w:hint="default"/>
+      </w:rPr>
+    </w:lvl>
+    <w:lvl w:ilvl="6" w:tplc="40090001" w:tentative="1">
+      <w:start w:val="1"/>
+      <w:numFmt w:val="bullet"/>
+      <w:lvlText w:val=""/>
+      <w:lvlJc w:val="left"/>
+      <w:pPr>
+        <w:ind w:left="7044" w:hanging="360"/>
+      </w:pPr>
+      <w:rPr>
+        <w:rFonts w:ascii="Symbol" w:hAnsi="Symbol" w:hint="default"/>
+      </w:rPr>
+    </w:lvl>
+    <w:lvl w:ilvl="7" w:tplc="40090003" w:tentative="1">
+      <w:start w:val="1"/>
+      <w:numFmt w:val="bullet"/>
+      <w:lvlText w:val="o"/>
+      <w:lvlJc w:val="left"/>
+      <w:pPr>
+        <w:ind w:left="7764" w:hanging="360"/>
+      </w:pPr>
+      <w:rPr>
+        <w:rFonts w:ascii="Courier New" w:hAnsi="Courier New" w:cs="Courier New" w:hint="default"/>
+      </w:rPr>
+    </w:lvl>
+    <w:lvl w:ilvl="8" w:tplc="40090005" w:tentative="1">
+      <w:start w:val="1"/>
+      <w:numFmt w:val="bullet"/>
+      <w:lvlText w:val=""/>
+      <w:lvlJc w:val="left"/>
+      <w:pPr>
+        <w:ind w:left="8484" w:hanging="360"/>
+      </w:pPr>
+      <w:rPr>
+        <w:rFonts w:ascii="Wingdings" w:hAnsi="Wingdings" w:hint="default"/>
+      </w:rPr>
+    </w:lvl>
+  </w:abstractNum>
   <w:num w:numId="1">
-    <w:abstractNumId w:val="3"/>
+    <w:abstractNumId w:val="7"/>
   </w:num>
   <w:num w:numId="2">
-    <w:abstractNumId w:val="2"/>
+    <w:abstractNumId w:val="6"/>
   </w:num>
   <w:num w:numId="3">
-    <w:abstractNumId w:val="1"/>
+    <w:abstractNumId w:val="5"/>
   </w:num>
   <w:num w:numId="4">
     <w:abstractNumId w:val="0"/>
+  </w:num>
+  <w:num w:numId="5">
+    <w:abstractNumId w:val="1"/>
+  </w:num>
+  <w:num w:numId="6">
+    <w:abstractNumId w:val="3"/>
+  </w:num>
+  <w:num w:numId="7">
+    <w:abstractNumId w:val="8"/>
+  </w:num>
+  <w:num w:numId="8">
+    <w:abstractNumId w:val="4"/>
+  </w:num>
+  <w:num w:numId="9">
+    <w:abstractNumId w:val="2"/>
   </w:num>
 </w:numbering>
 </file>
 
 <file path=word/styles.xml><?xml version="1.0" encoding="utf-8"?>
-<w:styles xmlns:mc="http://schemas.openxmlformats.org/markup-compatibility/2006" xmlns:r="http://schemas.openxmlformats.org/officeDocument/2006/relationships" xmlns:w="http://schemas.openxmlformats.org/wordprocessingml/2006/main" xmlns:w14="http://schemas.microsoft.com/office/word/2010/wordml" xmlns:w15="http://schemas.microsoft.com/office/word/2012/wordml" xmlns:w16cid="http://schemas.microsoft.com/office/word/2016/wordml/cid" xmlns:w16se="http://schemas.microsoft.com/office/word/2015/wordml/symex" mc:Ignorable="w14 w15 w16se w16cid">
+<w:styles xmlns:mc="http://schemas.openxmlformats.org/markup-compatibility/2006" xmlns:r="http://schemas.openxmlformats.org/officeDocument/2006/relationships" xmlns:w="http://schemas.openxmlformats.org/wordprocessingml/2006/main" xmlns:w14="http://schemas.microsoft.com/office/word/2010/wordml" xmlns:w15="http://schemas.microsoft.com/office/word/2012/wordml" xmlns:w16cex="http://schemas.microsoft.com/office/word/2018/wordml/cex" xmlns:w16cid="http://schemas.microsoft.com/office/word/2016/wordml/cid" xmlns:w16="http://schemas.microsoft.com/office/word/2018/wordml" xmlns:w16sdtdh="http://schemas.microsoft.com/office/word/2020/wordml/sdtdatahash" xmlns:w16se="http://schemas.microsoft.com/office/word/2015/wordml/symex" mc:Ignorable="w14 w15 w16se w16cid w16 w16cex w16sdtdh">
   <w:docDefaults>
     <w:rPrDefault>
       <w:rPr>
@@ -2185,21 +2821,6 @@
 </file>
 
 <file path=customXml/item1.xml><?xml version="1.0" encoding="utf-8"?>
-<p:properties xmlns:p="http://schemas.microsoft.com/office/2006/metadata/properties" xmlns:xsi="http://www.w3.org/2001/XMLSchema-instance" xmlns:pc="http://schemas.microsoft.com/office/infopath/2007/PartnerControls">
-  <documentManagement/>
-</p:properties>
-</file>
-
-<file path=customXml/item2.xml><?xml version="1.0" encoding="utf-8"?>
-<?mso-contentType ?>
-<FormTemplates xmlns="http://schemas.microsoft.com/sharepoint/v3/contenttype/forms">
-  <Display>DocumentLibraryForm</Display>
-  <Edit>DocumentLibraryForm</Edit>
-  <New>DocumentLibraryForm</New>
-</FormTemplates>
-</file>
-
-<file path=customXml/item3.xml><?xml version="1.0" encoding="utf-8"?>
 <ct:contentTypeSchema xmlns:ct="http://schemas.microsoft.com/office/2006/metadata/contentType" xmlns:ma="http://schemas.microsoft.com/office/2006/metadata/properties/metaAttributes" ct:_="" ma:_="" ma:contentTypeName="Document" ma:contentTypeID="0x0101005002ACB8F81EC8489A4DF17045E90748" ma:contentTypeVersion="9" ma:contentTypeDescription="Create a new document." ma:contentTypeScope="" ma:versionID="307cfef92b1969ed3372b0b71dc6716b">
   <xsd:schema xmlns:xsd="http://www.w3.org/2001/XMLSchema" xmlns:xs="http://www.w3.org/2001/XMLSchema" xmlns:p="http://schemas.microsoft.com/office/2006/metadata/properties" xmlns:ns3="fd33c62d-2c11-46e7-88a2-e90fa986d9d0" xmlns:ns4="47da6acf-edf2-43bc-9595-f721a214a14e" targetNamespace="http://schemas.microsoft.com/office/2006/metadata/properties" ma:root="true" ma:fieldsID="48491a7581cc0feb01fd650907865ad8" ns3:_="" ns4:_="">
     <xsd:import namespace="fd33c62d-2c11-46e7-88a2-e90fa986d9d0"/>
@@ -2398,32 +3019,22 @@
 </ct:contentTypeSchema>
 </file>
 
-<file path=customXml/itemProps1.xml><?xml version="1.0" encoding="utf-8"?>
-<ds:datastoreItem xmlns:ds="http://schemas.openxmlformats.org/officeDocument/2006/customXml" ds:itemID="{0DB13E1B-F787-4DAA-A05D-C65EBD6EF7CB}">
-  <ds:schemaRefs>
-    <ds:schemaRef ds:uri="http://schemas.openxmlformats.org/package/2006/metadata/core-properties"/>
-    <ds:schemaRef ds:uri="http://purl.org/dc/terms/"/>
-    <ds:schemaRef ds:uri="fd33c62d-2c11-46e7-88a2-e90fa986d9d0"/>
-    <ds:schemaRef ds:uri="http://schemas.microsoft.com/office/2006/documentManagement/types"/>
-    <ds:schemaRef ds:uri="http://schemas.microsoft.com/office/2006/metadata/properties"/>
-    <ds:schemaRef ds:uri="http://purl.org/dc/elements/1.1/"/>
-    <ds:schemaRef ds:uri="47da6acf-edf2-43bc-9595-f721a214a14e"/>
-    <ds:schemaRef ds:uri="http://schemas.microsoft.com/office/infopath/2007/PartnerControls"/>
-    <ds:schemaRef ds:uri="http://www.w3.org/XML/1998/namespace"/>
-    <ds:schemaRef ds:uri="http://purl.org/dc/dcmitype/"/>
-  </ds:schemaRefs>
-</ds:datastoreItem>
+<file path=customXml/item2.xml><?xml version="1.0" encoding="utf-8"?>
+<?mso-contentType ?>
+<FormTemplates xmlns="http://schemas.microsoft.com/sharepoint/v3/contenttype/forms">
+  <Display>DocumentLibraryForm</Display>
+  <Edit>DocumentLibraryForm</Edit>
+  <New>DocumentLibraryForm</New>
+</FormTemplates>
 </file>
 
-<file path=customXml/itemProps2.xml><?xml version="1.0" encoding="utf-8"?>
-<ds:datastoreItem xmlns:ds="http://schemas.openxmlformats.org/officeDocument/2006/customXml" ds:itemID="{A5311D26-21C9-4D05-8EF3-2B64FB5CB2E0}">
-  <ds:schemaRefs>
-    <ds:schemaRef ds:uri="http://schemas.microsoft.com/sharepoint/v3/contenttype/forms"/>
-  </ds:schemaRefs>
-</ds:datastoreItem>
+<file path=customXml/item3.xml><?xml version="1.0" encoding="utf-8"?>
+<p:properties xmlns:p="http://schemas.microsoft.com/office/2006/metadata/properties" xmlns:xsi="http://www.w3.org/2001/XMLSchema-instance" xmlns:pc="http://schemas.microsoft.com/office/infopath/2007/PartnerControls">
+  <documentManagement/>
+</p:properties>
 </file>
 
-<file path=customXml/itemProps3.xml><?xml version="1.0" encoding="utf-8"?>
+<file path=customXml/itemProps1.xml><?xml version="1.0" encoding="utf-8"?>
 <ds:datastoreItem xmlns:ds="http://schemas.openxmlformats.org/officeDocument/2006/customXml" ds:itemID="{C59B078A-079B-42E0-878B-05DDE96A8EC4}">
   <ds:schemaRefs>
     <ds:schemaRef ds:uri="http://schemas.microsoft.com/office/2006/metadata/contentType"/>
@@ -2440,4 +3051,21 @@
     <ds:schemaRef ds:uri="http://schemas.microsoft.com/internal/obd"/>
   </ds:schemaRefs>
 </ds:datastoreItem>
+</file>
+
+<file path=customXml/itemProps2.xml><?xml version="1.0" encoding="utf-8"?>
+<ds:datastoreItem xmlns:ds="http://schemas.openxmlformats.org/officeDocument/2006/customXml" ds:itemID="{A5311D26-21C9-4D05-8EF3-2B64FB5CB2E0}">
+  <ds:schemaRefs>
+    <ds:schemaRef ds:uri="http://schemas.microsoft.com/sharepoint/v3/contenttype/forms"/>
+  </ds:schemaRefs>
+</ds:datastoreItem>
+</file>
+
+<file path=customXml/itemProps3.xml><?xml version="1.0" encoding="utf-8"?>
+<ds:datastoreItem xmlns:ds="http://schemas.openxmlformats.org/officeDocument/2006/customXml" ds:itemID="{0DB13E1B-F787-4DAA-A05D-C65EBD6EF7CB}">
+  <ds:schemaRefs>
+    <ds:schemaRef ds:uri="http://schemas.microsoft.com/office/2006/metadata/properties"/>
+    <ds:schemaRef ds:uri="http://schemas.microsoft.com/office/infopath/2007/PartnerControls"/>
+  </ds:schemaRefs>
+</ds:datastoreItem>
 </file>